--- a/To Upload files largers than 100 MB in Git.docx
+++ b/To Upload files largers than 100 MB in Git.docx
@@ -4,7 +4,7 @@
   <w:body>
     <w:p>
       <w:r>
-        <w:t>To Upload files largers than 100 MB in Git:</w:t>
+        <w:t>To Upload files larger than 100 MB in Git:</w:t>
       </w:r>
     </w:p>
     <w:p>
@@ -16,10 +16,26 @@
         </w:numPr>
       </w:pPr>
       <w:r>
-        <w:t xml:space="preserve">Download and install lfs </w:t>
-      </w:r>
-      <w:r>
-        <w:t>(using GitBash)</w:t>
+        <w:t xml:space="preserve">Download and install </w:t>
+      </w:r>
+      <w:proofErr w:type="spellStart"/>
+      <w:r>
+        <w:t>lfs</w:t>
+      </w:r>
+      <w:proofErr w:type="spellEnd"/>
+      <w:r>
+        <w:t xml:space="preserve"> </w:t>
+      </w:r>
+      <w:r>
+        <w:t xml:space="preserve">(using </w:t>
+      </w:r>
+      <w:proofErr w:type="spellStart"/>
+      <w:r>
+        <w:t>GitBash</w:t>
+      </w:r>
+      <w:proofErr w:type="spellEnd"/>
+      <w:r>
+        <w:t>)</w:t>
       </w:r>
     </w:p>
     <w:p>
@@ -30,7 +46,21 @@
         <w:rPr>
           <w:highlight w:val="yellow"/>
         </w:rPr>
-        <w:t>git lfs install</w:t>
+        <w:t xml:space="preserve">git </w:t>
+      </w:r>
+      <w:proofErr w:type="spellStart"/>
+      <w:r>
+        <w:rPr>
+          <w:highlight w:val="yellow"/>
+        </w:rPr>
+        <w:t>lfs</w:t>
+      </w:r>
+      <w:proofErr w:type="spellEnd"/>
+      <w:r>
+        <w:rPr>
+          <w:highlight w:val="yellow"/>
+        </w:rPr>
+        <w:t xml:space="preserve"> install</w:t>
       </w:r>
     </w:p>
     <w:p>
@@ -42,8 +72,13 @@
         </w:numPr>
       </w:pPr>
       <w:r>
-        <w:t>Clone the repository from Github</w:t>
-      </w:r>
+        <w:t xml:space="preserve">Clone the repository from </w:t>
+      </w:r>
+      <w:proofErr w:type="spellStart"/>
+      <w:r>
+        <w:t>Github</w:t>
+      </w:r>
+      <w:proofErr w:type="spellEnd"/>
       <w:r>
         <w:t xml:space="preserve"> to which the big file needs to be added</w:t>
       </w:r>
@@ -63,39 +98,31 @@
     <w:p>
       <w:pPr>
         <w:pStyle w:val="ListParagraph"/>
-        <w:numPr>
-          <w:ilvl w:val="0"/>
-          <w:numId w:val="1"/>
-        </w:numPr>
-      </w:pPr>
-      <w:r>
-        <w:t>Run commands:</w:t>
-      </w:r>
-    </w:p>
-    <w:p>
-      <w:pPr>
-        <w:pStyle w:val="ListParagraph"/>
-        <w:rPr>
-          <w:highlight w:val="yellow"/>
-        </w:rPr>
-      </w:pPr>
-      <w:r>
-        <w:rPr>
-          <w:highlight w:val="yellow"/>
-        </w:rPr>
-        <w:t>git lfs track “.psd”</w:t>
-      </w:r>
-    </w:p>
-    <w:p>
-      <w:pPr>
-        <w:pStyle w:val="ListParagraph"/>
-      </w:pPr>
-      <w:r>
-        <w:rPr>
-          <w:highlight w:val="yellow"/>
-        </w:rPr>
-        <w:t>git lfs track “.ipynb” (the type of file you want to track)</w:t>
-      </w:r>
+      </w:pPr>
+      <w:r>
+        <w:rPr>
+          <w:b/>
+          <w:bCs/>
+        </w:rPr>
+        <w:t>Note:</w:t>
+      </w:r>
+      <w:r>
+        <w:t xml:space="preserve"> if you get error as “not in a git repository”, then run </w:t>
+      </w:r>
+      <w:r>
+        <w:rPr>
+          <w:highlight w:val="yellow"/>
+        </w:rPr>
+        <w:t xml:space="preserve">git </w:t>
+      </w:r>
+      <w:proofErr w:type="spellStart"/>
+      <w:r>
+        <w:rPr>
+          <w:highlight w:val="yellow"/>
+        </w:rPr>
+        <w:t>init</w:t>
+      </w:r>
+      <w:proofErr w:type="spellEnd"/>
     </w:p>
     <w:p>
       <w:pPr>
@@ -106,7 +133,96 @@
         </w:numPr>
       </w:pPr>
       <w:r>
-        <w:t>Place the large file in the repository folder</w:t>
+        <w:t>Run commands:</w:t>
+      </w:r>
+    </w:p>
+    <w:p>
+      <w:pPr>
+        <w:pStyle w:val="ListParagraph"/>
+        <w:rPr>
+          <w:highlight w:val="yellow"/>
+        </w:rPr>
+      </w:pPr>
+      <w:r>
+        <w:rPr>
+          <w:highlight w:val="yellow"/>
+        </w:rPr>
+        <w:t xml:space="preserve">git </w:t>
+      </w:r>
+      <w:proofErr w:type="spellStart"/>
+      <w:r>
+        <w:rPr>
+          <w:highlight w:val="yellow"/>
+        </w:rPr>
+        <w:t>lfs</w:t>
+      </w:r>
+      <w:proofErr w:type="spellEnd"/>
+      <w:r>
+        <w:rPr>
+          <w:highlight w:val="yellow"/>
+        </w:rPr>
+        <w:t xml:space="preserve"> track “.</w:t>
+      </w:r>
+      <w:proofErr w:type="spellStart"/>
+      <w:r>
+        <w:rPr>
+          <w:highlight w:val="yellow"/>
+        </w:rPr>
+        <w:t>psd</w:t>
+      </w:r>
+      <w:proofErr w:type="spellEnd"/>
+      <w:r>
+        <w:rPr>
+          <w:highlight w:val="yellow"/>
+        </w:rPr>
+        <w:t>”</w:t>
+      </w:r>
+    </w:p>
+    <w:p>
+      <w:pPr>
+        <w:pStyle w:val="ListParagraph"/>
+      </w:pPr>
+      <w:r>
+        <w:rPr>
+          <w:highlight w:val="yellow"/>
+        </w:rPr>
+        <w:t xml:space="preserve">git </w:t>
+      </w:r>
+      <w:proofErr w:type="spellStart"/>
+      <w:r>
+        <w:rPr>
+          <w:highlight w:val="yellow"/>
+        </w:rPr>
+        <w:t>lfs</w:t>
+      </w:r>
+      <w:proofErr w:type="spellEnd"/>
+      <w:r>
+        <w:rPr>
+          <w:highlight w:val="yellow"/>
+        </w:rPr>
+        <w:t xml:space="preserve"> track </w:t>
+      </w:r>
+      <w:proofErr w:type="gramStart"/>
+      <w:r>
+        <w:rPr>
+          <w:highlight w:val="yellow"/>
+        </w:rPr>
+        <w:t>“.</w:t>
+      </w:r>
+      <w:proofErr w:type="spellStart"/>
+      <w:r>
+        <w:rPr>
+          <w:highlight w:val="yellow"/>
+        </w:rPr>
+        <w:t>ipynb</w:t>
+      </w:r>
+      <w:proofErr w:type="spellEnd"/>
+      <w:proofErr w:type="gramEnd"/>
+      <w:r>
+        <w:rPr>
+          <w:highlight w:val="yellow"/>
+        </w:rPr>
+        <w:t>” (the type of file you want to track)</w:t>
       </w:r>
     </w:p>
     <w:p>
@@ -118,19 +234,7 @@
         </w:numPr>
       </w:pPr>
       <w:r>
-        <w:rPr>
-          <w:highlight w:val="yellow"/>
-        </w:rPr>
-        <w:t>git add filename</w:t>
-      </w:r>
-      <w:r>
-        <w:t xml:space="preserve"> (Ex: </w:t>
-      </w:r>
-      <w:r>
-        <w:t>git add "CNT5805 - Green Product Space - Florida and Texas.ipynb"</w:t>
-      </w:r>
-      <w:r>
-        <w:t>)</w:t>
+        <w:t>Place the large file in the repository folder</w:t>
       </w:r>
     </w:p>
     <w:p>
@@ -145,7 +249,24 @@
         <w:rPr>
           <w:highlight w:val="yellow"/>
         </w:rPr>
-        <w:t>git add .gitattributes</w:t>
+        <w:t>git add filename</w:t>
+      </w:r>
+      <w:r>
+        <w:t xml:space="preserve"> (Ex: </w:t>
+      </w:r>
+      <w:r>
+        <w:t xml:space="preserve">git add "CNT5805 - Green Product Space - Florida and </w:t>
+      </w:r>
+      <w:proofErr w:type="spellStart"/>
+      <w:r>
+        <w:t>Texas.ipynb</w:t>
+      </w:r>
+      <w:proofErr w:type="spellEnd"/>
+      <w:r>
+        <w:t>"</w:t>
+      </w:r>
+      <w:r>
+        <w:t>)</w:t>
       </w:r>
     </w:p>
     <w:p>
@@ -158,12 +279,69 @@
       </w:pPr>
       <w:r>
         <w:rPr>
+          <w:highlight w:val="yellow"/>
+        </w:rPr>
+        <w:t xml:space="preserve">git </w:t>
+      </w:r>
+      <w:proofErr w:type="gramStart"/>
+      <w:r>
+        <w:rPr>
+          <w:highlight w:val="yellow"/>
+        </w:rPr>
+        <w:t>add</w:t>
+      </w:r>
+      <w:proofErr w:type="gramEnd"/>
+      <w:r>
+        <w:rPr>
+          <w:highlight w:val="yellow"/>
+        </w:rPr>
+        <w:t xml:space="preserve"> .</w:t>
+      </w:r>
+      <w:proofErr w:type="spellStart"/>
+      <w:r>
+        <w:rPr>
+          <w:highlight w:val="yellow"/>
+        </w:rPr>
+        <w:t>gitattributes</w:t>
+      </w:r>
+      <w:proofErr w:type="spellEnd"/>
+    </w:p>
+    <w:p>
+      <w:pPr>
+        <w:pStyle w:val="ListParagraph"/>
+        <w:numPr>
+          <w:ilvl w:val="0"/>
+          <w:numId w:val="1"/>
+        </w:numPr>
+      </w:pPr>
+      <w:r>
+        <w:rPr>
           <w:rFonts w:ascii="Lucida Console" w:hAnsi="Lucida Console" w:cs="Lucida Console"/>
           <w:sz w:val="18"/>
           <w:szCs w:val="18"/>
           <w:highlight w:val="yellow"/>
         </w:rPr>
-        <w:t>git commit -m ".gitattributes"</w:t>
+        <w:t>git commit -m ".</w:t>
+      </w:r>
+      <w:proofErr w:type="spellStart"/>
+      <w:r>
+        <w:rPr>
+          <w:rFonts w:ascii="Lucida Console" w:hAnsi="Lucida Console" w:cs="Lucida Console"/>
+          <w:sz w:val="18"/>
+          <w:szCs w:val="18"/>
+          <w:highlight w:val="yellow"/>
+        </w:rPr>
+        <w:t>gitattributes</w:t>
+      </w:r>
+      <w:proofErr w:type="spellEnd"/>
+      <w:r>
+        <w:rPr>
+          <w:rFonts w:ascii="Lucida Console" w:hAnsi="Lucida Console" w:cs="Lucida Console"/>
+          <w:sz w:val="18"/>
+          <w:szCs w:val="18"/>
+          <w:highlight w:val="yellow"/>
+        </w:rPr>
+        <w:t>"</w:t>
       </w:r>
       <w:r>
         <w:rPr>
